--- a/Status Report Nov 30.docx
+++ b/Status Report Nov 30.docx
@@ -420,7 +420,7 @@
         <w:jc w:val="both"/>
       </w:pPr>
       <w:r>
-        <w:t>Transmission of the frames is working excellently, however the reception of frames has some bugs that need to be ironed out.</w:t>
+        <w:t>Our project is doing extremely well.  We have implemented Manchester Encoding/Decoding as well as created a test plan and kept an up to date status report.  On top of that we have already implemented our valid sensor display and integrated all of our progress into a combined system.</w:t>
       </w:r>
     </w:p>
     <w:p>
@@ -686,12 +686,21 @@
           <w:p>
             <w:pPr>
               <w:pStyle w:val="Default"/>
+              <w:jc w:val="center"/>
               <w:rPr>
                 <w:rFonts w:ascii="Arial" w:hAnsi="Arial" w:cs="Arial"/>
                 <w:sz w:val="20"/>
                 <w:szCs w:val="20"/>
               </w:rPr>
             </w:pPr>
+            <w:r>
+              <w:rPr>
+                <w:rFonts w:ascii="Arial" w:hAnsi="Arial" w:cs="Arial"/>
+                <w:sz w:val="20"/>
+                <w:szCs w:val="20"/>
+              </w:rPr>
+              <w:t>100</w:t>
+            </w:r>
           </w:p>
         </w:tc>
       </w:tr>
@@ -762,7 +771,14 @@
               <w:right w:w="115" w:type="dxa"/>
             </w:tcMar>
           </w:tcPr>
-          <w:p/>
+          <w:p>
+            <w:pPr>
+              <w:jc w:val="center"/>
+            </w:pPr>
+            <w:r>
+              <w:t>100</w:t>
+            </w:r>
+          </w:p>
         </w:tc>
       </w:tr>
       <w:tr>
@@ -832,7 +848,14 @@
               <w:right w:w="115" w:type="dxa"/>
             </w:tcMar>
           </w:tcPr>
-          <w:p/>
+          <w:p>
+            <w:pPr>
+              <w:jc w:val="center"/>
+            </w:pPr>
+            <w:r>
+              <w:t>100</w:t>
+            </w:r>
+          </w:p>
         </w:tc>
       </w:tr>
     </w:tbl>
@@ -841,7 +864,6 @@
         <w:tabs>
           <w:tab w:val="left" w:pos="360"/>
         </w:tabs>
-        <w:spacing w:before="60" w:after="60"/>
         <w:rPr>
           <w:rFonts w:cs="Arial"/>
           <w:b/>
@@ -1039,12 +1061,7 @@
           </w:tcPr>
           <w:p>
             <w:r>
-              <w:t>Demonstrate working system prototype (bonus if teams can transmit to oth</w:t>
-            </w:r>
-            <w:bookmarkStart w:id="2" w:name="_GoBack"/>
-            <w:bookmarkEnd w:id="2"/>
-            <w:r>
-              <w:t>er teams receive end)</w:t>
+              <w:t>Demonstrate working system prototype (bonus if teams can transmit to other teams receive end)</w:t>
             </w:r>
           </w:p>
         </w:tc>
@@ -1370,6 +1387,12 @@
                 <w:rFonts w:cs="Arial"/>
               </w:rPr>
             </w:pPr>
+            <w:r>
+              <w:rPr>
+                <w:rFonts w:cs="Arial"/>
+              </w:rPr>
+              <w:t>N/A</w:t>
+            </w:r>
           </w:p>
         </w:tc>
         <w:tc>
@@ -1387,6 +1410,12 @@
                 <w:rFonts w:cs="Arial"/>
               </w:rPr>
             </w:pPr>
+            <w:r>
+              <w:rPr>
+                <w:rFonts w:cs="Arial"/>
+              </w:rPr>
+              <w:t>N/A</w:t>
+            </w:r>
           </w:p>
         </w:tc>
         <w:tc>
@@ -1405,6 +1434,12 @@
                 <w:rFonts w:cs="Arial"/>
               </w:rPr>
             </w:pPr>
+            <w:r>
+              <w:rPr>
+                <w:rFonts w:cs="Arial"/>
+              </w:rPr>
+              <w:t>N/A</w:t>
+            </w:r>
           </w:p>
         </w:tc>
         <w:tc>
@@ -1422,6 +1457,12 @@
                 <w:rFonts w:cs="Arial"/>
               </w:rPr>
             </w:pPr>
+            <w:r>
+              <w:rPr>
+                <w:rFonts w:cs="Arial"/>
+              </w:rPr>
+              <w:t>N/A</w:t>
+            </w:r>
           </w:p>
         </w:tc>
       </w:tr>
@@ -1432,7 +1473,6 @@
         <w:tabs>
           <w:tab w:val="left" w:pos="360"/>
         </w:tabs>
-        <w:spacing w:before="60" w:after="60"/>
         <w:rPr>
           <w:rFonts w:cs="Arial"/>
           <w:b/>
@@ -1575,6 +1615,12 @@
                 <w:rFonts w:cs="Arial"/>
               </w:rPr>
             </w:pPr>
+            <w:r>
+              <w:rPr>
+                <w:rFonts w:cs="Arial"/>
+              </w:rPr>
+              <w:t>N/A</w:t>
+            </w:r>
           </w:p>
         </w:tc>
         <w:tc>
@@ -1592,6 +1638,12 @@
                 <w:rFonts w:cs="Arial"/>
               </w:rPr>
             </w:pPr>
+            <w:r>
+              <w:rPr>
+                <w:rFonts w:cs="Arial"/>
+              </w:rPr>
+              <w:t>N/A</w:t>
+            </w:r>
           </w:p>
         </w:tc>
         <w:tc>
@@ -1609,59 +1661,12 @@
                 <w:rFonts w:cs="Arial"/>
               </w:rPr>
             </w:pPr>
-          </w:p>
-        </w:tc>
-      </w:tr>
-      <w:tr>
-        <w:tc>
-          <w:tcPr>
-            <w:tcW w:w="4500" w:type="dxa"/>
-            <w:shd w:val="clear" w:color="auto" w:fill="auto"/>
-          </w:tcPr>
-          <w:p>
-            <w:pPr>
-              <w:tabs>
-                <w:tab w:val="left" w:pos="360"/>
-              </w:tabs>
-              <w:spacing w:before="60" w:after="60"/>
-              <w:rPr>
-                <w:rFonts w:cs="Arial"/>
-              </w:rPr>
-            </w:pPr>
-          </w:p>
-        </w:tc>
-        <w:tc>
-          <w:tcPr>
-            <w:tcW w:w="2088" w:type="dxa"/>
-            <w:shd w:val="clear" w:color="auto" w:fill="auto"/>
-          </w:tcPr>
-          <w:p>
-            <w:pPr>
-              <w:tabs>
-                <w:tab w:val="left" w:pos="360"/>
-              </w:tabs>
-              <w:spacing w:before="60" w:after="60"/>
-              <w:rPr>
-                <w:rFonts w:cs="Arial"/>
-              </w:rPr>
-            </w:pPr>
-          </w:p>
-        </w:tc>
-        <w:tc>
-          <w:tcPr>
-            <w:tcW w:w="3132" w:type="dxa"/>
-            <w:shd w:val="clear" w:color="auto" w:fill="auto"/>
-          </w:tcPr>
-          <w:p>
-            <w:pPr>
-              <w:tabs>
-                <w:tab w:val="left" w:pos="360"/>
-              </w:tabs>
-              <w:spacing w:before="60" w:after="60"/>
-              <w:rPr>
-                <w:rFonts w:cs="Arial"/>
-              </w:rPr>
-            </w:pPr>
+            <w:r>
+              <w:rPr>
+                <w:rFonts w:cs="Arial"/>
+              </w:rPr>
+              <w:t>N/A</w:t>
+            </w:r>
           </w:p>
         </w:tc>
       </w:tr>
@@ -1671,7 +1676,6 @@
         <w:tabs>
           <w:tab w:val="left" w:pos="360"/>
         </w:tabs>
-        <w:spacing w:before="60" w:after="60"/>
         <w:rPr>
           <w:rFonts w:cs="Arial"/>
           <w:b/>
@@ -1679,6 +1683,8 @@
           <w:szCs w:val="24"/>
         </w:rPr>
       </w:pPr>
+      <w:bookmarkStart w:id="2" w:name="_GoBack"/>
+      <w:bookmarkEnd w:id="2"/>
     </w:p>
     <w:sectPr>
       <w:headerReference w:type="default" r:id="rId8"/>
@@ -1757,7 +1763,7 @@
       <w:rPr>
         <w:noProof/>
       </w:rPr>
-      <w:t>2</w:t>
+      <w:t>1</w:t>
     </w:r>
     <w:r>
       <w:fldChar w:fldCharType="end"/>
